--- a/Structure.docx
+++ b/Structure.docx
@@ -28,15 +28,7 @@
         </w:numPr>
       </w:pPr>
       <w:r>
-        <w:t>Création d’une BDD ‘</w:t>
-      </w:r>
-      <w:proofErr w:type="spellStart"/>
-      <w:r>
-        <w:t>groupomania</w:t>
-      </w:r>
-      <w:proofErr w:type="spellEnd"/>
-      <w:r>
-        <w:t>’</w:t>
+        <w:t>Création d’une BDD ‘groupomania’</w:t>
       </w:r>
     </w:p>
     <w:p>
@@ -74,6 +66,17 @@
       <w:r>
         <w:t>Id</w:t>
       </w:r>
+      <w:r>
+        <w:t xml:space="preserve"> (Auto incrémenter) </w:t>
+      </w:r>
+      <w:proofErr w:type="gramStart"/>
+      <w:r>
+        <w:t>SMALLINT(</w:t>
+      </w:r>
+      <w:proofErr w:type="gramEnd"/>
+      <w:r>
+        <w:t>5)</w:t>
+      </w:r>
     </w:p>
     <w:p>
       <w:pPr>
@@ -86,6 +89,17 @@
       <w:r>
         <w:t>Nom</w:t>
       </w:r>
+      <w:r>
+        <w:t xml:space="preserve"> </w:t>
+      </w:r>
+      <w:proofErr w:type="gramStart"/>
+      <w:r>
+        <w:t>VARCHAR(</w:t>
+      </w:r>
+      <w:proofErr w:type="gramEnd"/>
+      <w:r>
+        <w:t>25)</w:t>
+      </w:r>
     </w:p>
     <w:p>
       <w:pPr>
@@ -98,208 +112,301 @@
       <w:r>
         <w:t>Prénom</w:t>
       </w:r>
-    </w:p>
-    <w:p>
-      <w:pPr>
-        <w:pStyle w:val="Paragraphedeliste"/>
-        <w:numPr>
-          <w:ilvl w:val="2"/>
-          <w:numId w:val="2"/>
-        </w:numPr>
-      </w:pPr>
+      <w:r>
+        <w:t xml:space="preserve"> </w:t>
+      </w:r>
       <w:proofErr w:type="gramStart"/>
       <w:r>
+        <w:t>VARCHAR(</w:t>
+      </w:r>
+      <w:proofErr w:type="gramEnd"/>
+      <w:r>
+        <w:t>25)</w:t>
+      </w:r>
+    </w:p>
+    <w:p>
+      <w:pPr>
+        <w:pStyle w:val="Paragraphedeliste"/>
+        <w:numPr>
+          <w:ilvl w:val="2"/>
+          <w:numId w:val="2"/>
+        </w:numPr>
+      </w:pPr>
+      <w:r>
         <w:t>Email</w:t>
       </w:r>
+      <w:r>
+        <w:t xml:space="preserve"> </w:t>
+      </w:r>
+      <w:proofErr w:type="gramStart"/>
+      <w:r>
+        <w:t>VARCHAR(</w:t>
+      </w:r>
       <w:proofErr w:type="gramEnd"/>
-    </w:p>
-    <w:p>
-      <w:pPr>
-        <w:pStyle w:val="Paragraphedeliste"/>
-        <w:numPr>
-          <w:ilvl w:val="2"/>
-          <w:numId w:val="2"/>
-        </w:numPr>
-      </w:pPr>
-      <w:proofErr w:type="spellStart"/>
+      <w:r>
+        <w:t>50)</w:t>
+      </w:r>
+    </w:p>
+    <w:p>
+      <w:pPr>
+        <w:pStyle w:val="Paragraphedeliste"/>
+        <w:numPr>
+          <w:ilvl w:val="2"/>
+          <w:numId w:val="2"/>
+        </w:numPr>
+      </w:pPr>
       <w:r>
         <w:t>Password</w:t>
-      </w:r>
-      <w:proofErr w:type="spellEnd"/>
-    </w:p>
-    <w:p>
-      <w:pPr>
-        <w:pStyle w:val="Paragraphedeliste"/>
-        <w:numPr>
-          <w:ilvl w:val="2"/>
-          <w:numId w:val="2"/>
-        </w:numPr>
-      </w:pPr>
-      <w:r>
-        <w:t>Rôle</w:t>
-      </w:r>
-    </w:p>
-    <w:p>
-      <w:pPr>
-        <w:pStyle w:val="Paragraphedeliste"/>
-        <w:numPr>
-          <w:ilvl w:val="1"/>
-          <w:numId w:val="2"/>
-        </w:numPr>
-      </w:pPr>
-      <w:r>
-        <w:t>Post</w:t>
-      </w:r>
-    </w:p>
-    <w:p>
-      <w:pPr>
-        <w:pStyle w:val="Paragraphedeliste"/>
-        <w:numPr>
-          <w:ilvl w:val="2"/>
-          <w:numId w:val="2"/>
-        </w:numPr>
-      </w:pPr>
-      <w:r>
-        <w:t>Id</w:t>
-      </w:r>
-    </w:p>
-    <w:p>
-      <w:pPr>
-        <w:pStyle w:val="Paragraphedeliste"/>
-        <w:numPr>
-          <w:ilvl w:val="2"/>
-          <w:numId w:val="2"/>
-        </w:numPr>
-      </w:pPr>
-      <w:r>
-        <w:t>Titre</w:t>
-      </w:r>
-    </w:p>
-    <w:p>
-      <w:pPr>
-        <w:pStyle w:val="Paragraphedeliste"/>
-        <w:numPr>
-          <w:ilvl w:val="2"/>
-          <w:numId w:val="2"/>
-        </w:numPr>
-      </w:pPr>
-      <w:r>
-        <w:t>Description</w:t>
-      </w:r>
-      <w:r>
-        <w:t xml:space="preserve"> *</w:t>
-      </w:r>
-    </w:p>
-    <w:p>
-      <w:pPr>
-        <w:pStyle w:val="Paragraphedeliste"/>
-        <w:numPr>
-          <w:ilvl w:val="2"/>
-          <w:numId w:val="2"/>
-        </w:numPr>
-      </w:pPr>
-      <w:r>
-        <w:t>Image *</w:t>
-      </w:r>
-    </w:p>
-    <w:p>
-      <w:pPr>
-        <w:pStyle w:val="Paragraphedeliste"/>
-        <w:numPr>
-          <w:ilvl w:val="2"/>
-          <w:numId w:val="2"/>
-        </w:numPr>
-      </w:pPr>
-      <w:proofErr w:type="spellStart"/>
-      <w:r>
-        <w:t>UserId</w:t>
-      </w:r>
-      <w:proofErr w:type="spellEnd"/>
-      <w:r>
-        <w:t xml:space="preserve"> (utilisateur.id)</w:t>
-      </w:r>
-      <w:r>
-        <w:t xml:space="preserve"> du créateur</w:t>
-      </w:r>
-    </w:p>
-    <w:p>
-      <w:pPr>
-        <w:pStyle w:val="Paragraphedeliste"/>
-        <w:numPr>
-          <w:ilvl w:val="2"/>
-          <w:numId w:val="2"/>
-        </w:numPr>
-      </w:pPr>
-      <w:r>
-        <w:t>Date du Post</w:t>
-      </w:r>
-    </w:p>
-    <w:p>
-      <w:pPr>
-        <w:pStyle w:val="Paragraphedeliste"/>
-        <w:numPr>
-          <w:ilvl w:val="1"/>
-          <w:numId w:val="2"/>
-        </w:numPr>
-      </w:pPr>
-      <w:r>
-        <w:t>Commentaire</w:t>
-      </w:r>
-    </w:p>
-    <w:p>
-      <w:pPr>
-        <w:pStyle w:val="Paragraphedeliste"/>
-        <w:numPr>
-          <w:ilvl w:val="2"/>
-          <w:numId w:val="2"/>
-        </w:numPr>
-      </w:pPr>
-      <w:r>
-        <w:t>Commentaire</w:t>
-      </w:r>
-    </w:p>
-    <w:p>
-      <w:pPr>
-        <w:pStyle w:val="Paragraphedeliste"/>
-        <w:numPr>
-          <w:ilvl w:val="2"/>
-          <w:numId w:val="2"/>
-        </w:numPr>
-      </w:pPr>
-      <w:proofErr w:type="spellStart"/>
-      <w:r>
-        <w:t>UserId</w:t>
-      </w:r>
-      <w:proofErr w:type="spellEnd"/>
-      <w:r>
-        <w:t xml:space="preserve"> qui commente</w:t>
-      </w:r>
-    </w:p>
-    <w:p>
-      <w:pPr>
-        <w:pStyle w:val="Paragraphedeliste"/>
-        <w:numPr>
-          <w:ilvl w:val="2"/>
-          <w:numId w:val="2"/>
-        </w:numPr>
-      </w:pPr>
-      <w:r>
-        <w:t>Like</w:t>
-      </w:r>
-    </w:p>
-    <w:p>
-      <w:pPr>
-        <w:pStyle w:val="Paragraphedeliste"/>
-        <w:numPr>
-          <w:ilvl w:val="2"/>
-          <w:numId w:val="2"/>
-        </w:numPr>
-      </w:pPr>
-      <w:r>
-        <w:t>Dislike</w:t>
       </w:r>
       <w:bookmarkStart w:id="0" w:name="_GoBack"/>
       <w:bookmarkEnd w:id="0"/>
+    </w:p>
+    <w:p>
+      <w:pPr>
+        <w:pStyle w:val="Paragraphedeliste"/>
+        <w:numPr>
+          <w:ilvl w:val="2"/>
+          <w:numId w:val="2"/>
+        </w:numPr>
+      </w:pPr>
+      <w:r>
+        <w:t>Rôle</w:t>
+      </w:r>
+    </w:p>
+    <w:p>
+      <w:pPr>
+        <w:pStyle w:val="Paragraphedeliste"/>
+        <w:numPr>
+          <w:ilvl w:val="1"/>
+          <w:numId w:val="2"/>
+        </w:numPr>
+      </w:pPr>
+      <w:r>
+        <w:t>Post</w:t>
+      </w:r>
+    </w:p>
+    <w:p>
+      <w:pPr>
+        <w:pStyle w:val="Paragraphedeliste"/>
+        <w:numPr>
+          <w:ilvl w:val="2"/>
+          <w:numId w:val="2"/>
+        </w:numPr>
+      </w:pPr>
+      <w:r>
+        <w:t xml:space="preserve">Id (Auto incrémenter) </w:t>
+      </w:r>
+      <w:proofErr w:type="gramStart"/>
+      <w:r>
+        <w:t>SMALLINT(</w:t>
+      </w:r>
+      <w:proofErr w:type="gramEnd"/>
+      <w:r>
+        <w:t>6)</w:t>
+      </w:r>
+    </w:p>
+    <w:p>
+      <w:pPr>
+        <w:pStyle w:val="Paragraphedeliste"/>
+        <w:numPr>
+          <w:ilvl w:val="2"/>
+          <w:numId w:val="2"/>
+        </w:numPr>
+      </w:pPr>
+      <w:r>
+        <w:t>Titre</w:t>
+      </w:r>
+      <w:r>
+        <w:t xml:space="preserve"> </w:t>
+      </w:r>
+      <w:proofErr w:type="gramStart"/>
+      <w:r>
+        <w:t>VARCHAR(</w:t>
+      </w:r>
+      <w:proofErr w:type="gramEnd"/>
+      <w:r>
+        <w:t>200)</w:t>
+      </w:r>
+    </w:p>
+    <w:p>
+      <w:pPr>
+        <w:pStyle w:val="Paragraphedeliste"/>
+        <w:numPr>
+          <w:ilvl w:val="2"/>
+          <w:numId w:val="2"/>
+        </w:numPr>
+      </w:pPr>
+      <w:r>
+        <w:t>Description</w:t>
+      </w:r>
+      <w:r>
+        <w:t xml:space="preserve"> *</w:t>
+      </w:r>
+      <w:r>
+        <w:t xml:space="preserve"> TEXT</w:t>
+      </w:r>
+    </w:p>
+    <w:p>
+      <w:pPr>
+        <w:pStyle w:val="Paragraphedeliste"/>
+        <w:numPr>
+          <w:ilvl w:val="2"/>
+          <w:numId w:val="2"/>
+        </w:numPr>
+      </w:pPr>
+      <w:r>
+        <w:t>Image *</w:t>
+      </w:r>
+    </w:p>
+    <w:p>
+      <w:pPr>
+        <w:pStyle w:val="Paragraphedeliste"/>
+        <w:numPr>
+          <w:ilvl w:val="2"/>
+          <w:numId w:val="2"/>
+        </w:numPr>
+      </w:pPr>
+      <w:r>
+        <w:t>UserId (utilisateur.id)</w:t>
+      </w:r>
+      <w:r>
+        <w:t xml:space="preserve"> du créateur</w:t>
+      </w:r>
+      <w:r>
+        <w:t xml:space="preserve"> </w:t>
+      </w:r>
+    </w:p>
+    <w:p>
+      <w:pPr>
+        <w:pStyle w:val="Paragraphedeliste"/>
+        <w:numPr>
+          <w:ilvl w:val="2"/>
+          <w:numId w:val="2"/>
+        </w:numPr>
+      </w:pPr>
+      <w:r>
+        <w:t>Date du Post</w:t>
+      </w:r>
+      <w:r>
+        <w:t xml:space="preserve"> DATETIME</w:t>
+      </w:r>
+    </w:p>
+    <w:p>
+      <w:pPr>
+        <w:pStyle w:val="Paragraphedeliste"/>
+        <w:numPr>
+          <w:ilvl w:val="1"/>
+          <w:numId w:val="2"/>
+        </w:numPr>
+      </w:pPr>
+      <w:r>
+        <w:t>Commentaire</w:t>
+      </w:r>
+    </w:p>
+    <w:p>
+      <w:pPr>
+        <w:pStyle w:val="Paragraphedeliste"/>
+        <w:numPr>
+          <w:ilvl w:val="2"/>
+          <w:numId w:val="2"/>
+        </w:numPr>
+      </w:pPr>
+      <w:r>
+        <w:t xml:space="preserve">Id (Auto incrémenter) </w:t>
+      </w:r>
+      <w:proofErr w:type="gramStart"/>
+      <w:r>
+        <w:t>SMALLINT(</w:t>
+      </w:r>
+      <w:proofErr w:type="gramEnd"/>
+      <w:r>
+        <w:t>6)</w:t>
+      </w:r>
+    </w:p>
+    <w:p>
+      <w:pPr>
+        <w:pStyle w:val="Paragraphedeliste"/>
+        <w:numPr>
+          <w:ilvl w:val="2"/>
+          <w:numId w:val="2"/>
+        </w:numPr>
+      </w:pPr>
+      <w:r>
+        <w:t>Commentaire</w:t>
+      </w:r>
+      <w:r>
+        <w:t xml:space="preserve"> TEXT</w:t>
+      </w:r>
+    </w:p>
+    <w:p>
+      <w:pPr>
+        <w:pStyle w:val="Paragraphedeliste"/>
+        <w:numPr>
+          <w:ilvl w:val="2"/>
+          <w:numId w:val="2"/>
+        </w:numPr>
+      </w:pPr>
+      <w:r>
+        <w:t>UserId qui commente</w:t>
+      </w:r>
+    </w:p>
+    <w:p>
+      <w:pPr>
+        <w:pStyle w:val="Paragraphedeliste"/>
+        <w:numPr>
+          <w:ilvl w:val="2"/>
+          <w:numId w:val="2"/>
+        </w:numPr>
+      </w:pPr>
+      <w:r>
+        <w:t>Like</w:t>
+      </w:r>
+      <w:r>
+        <w:t xml:space="preserve"> </w:t>
+      </w:r>
+      <w:proofErr w:type="gramStart"/>
+      <w:r>
+        <w:t>SMALLINT(</w:t>
+      </w:r>
+      <w:proofErr w:type="gramEnd"/>
+      <w:r>
+        <w:t>4)</w:t>
+      </w:r>
+    </w:p>
+    <w:p>
+      <w:pPr>
+        <w:pStyle w:val="Paragraphedeliste"/>
+        <w:numPr>
+          <w:ilvl w:val="2"/>
+          <w:numId w:val="2"/>
+        </w:numPr>
+      </w:pPr>
+      <w:r>
+        <w:t>Dislike</w:t>
+      </w:r>
+      <w:r>
+        <w:t xml:space="preserve"> </w:t>
+      </w:r>
+      <w:proofErr w:type="gramStart"/>
+      <w:r>
+        <w:t>SMALLINT(</w:t>
+      </w:r>
+      <w:proofErr w:type="gramEnd"/>
+      <w:r>
+        <w:t>4)</w:t>
+      </w:r>
+    </w:p>
+    <w:p>
+      <w:pPr>
+        <w:pStyle w:val="Paragraphedeliste"/>
+        <w:numPr>
+          <w:ilvl w:val="2"/>
+          <w:numId w:val="2"/>
+        </w:numPr>
+      </w:pPr>
+      <w:r>
+        <w:t>UserId de l’utilisateur qui Like ou Dislike</w:t>
+      </w:r>
     </w:p>
     <w:p/>
     <w:p>
@@ -681,6 +788,7 @@
     <w:lsdException w:name="HTML Sample" w:semiHidden="1" w:unhideWhenUsed="1"/>
     <w:lsdException w:name="HTML Typewriter" w:semiHidden="1" w:unhideWhenUsed="1"/>
     <w:lsdException w:name="HTML Variable" w:semiHidden="1" w:unhideWhenUsed="1"/>
+    <w:lsdException w:name="Normal Table" w:semiHidden="1" w:unhideWhenUsed="1"/>
     <w:lsdException w:name="annotation subject" w:semiHidden="1" w:unhideWhenUsed="1"/>
     <w:lsdException w:name="No List" w:semiHidden="1" w:unhideWhenUsed="1"/>
     <w:lsdException w:name="Outline List 1" w:semiHidden="1" w:unhideWhenUsed="1"/>
@@ -727,8 +835,10 @@
     <w:lsdException w:name="Table Subtle 2" w:semiHidden="1" w:unhideWhenUsed="1"/>
     <w:lsdException w:name="Table Web 1" w:semiHidden="1" w:unhideWhenUsed="1"/>
     <w:lsdException w:name="Table Web 2" w:semiHidden="1" w:unhideWhenUsed="1"/>
+    <w:lsdException w:name="Table Web 3" w:semiHidden="1" w:unhideWhenUsed="1"/>
     <w:lsdException w:name="Balloon Text" w:semiHidden="1" w:unhideWhenUsed="1"/>
     <w:lsdException w:name="Table Grid" w:uiPriority="39"/>
+    <w:lsdException w:name="Table Theme" w:semiHidden="1" w:unhideWhenUsed="1"/>
     <w:lsdException w:name="Placeholder Text" w:semiHidden="1"/>
     <w:lsdException w:name="No Spacing" w:uiPriority="1" w:qFormat="1"/>
     <w:lsdException w:name="Light Shading" w:uiPriority="60"/>
